--- a/samples/headOfDesign.docx
+++ b/samples/headOfDesign.docx
@@ -5,36 +5,18 @@
   <w:body>
     <w:p>
       <w:pPr>
-        <w:spacing w:after="220"/>
-        <w:rPr>
-          <w:sz w:val="24"/>
-          <w:szCs w:val="24"/>
-        </w:rPr>
-      </w:pPr>
-      <w:r>
-        <w:rPr>
-          <w:b/>
-          <w:color w:val="222222"/>
-          <w:sz w:val="24"/>
-          <w:szCs w:val="24"/>
-        </w:rPr>
+        <w:pStyle w:val="Title"/>
+      </w:pPr>
+      <w:r>
         <w:t>Design and User Experience Lead</w:t>
       </w:r>
     </w:p>
     <w:p>
       <w:pPr>
-        <w:spacing w:after="220"/>
-        <w:rPr>
-          <w:sz w:val="24"/>
-          <w:szCs w:val="24"/>
-        </w:rPr>
-      </w:pPr>
-      <w:r>
-        <w:rPr>
-          <w:b/>
-          <w:color w:val="222222"/>
-          <w:sz w:val="24"/>
-          <w:szCs w:val="24"/>
+        <w:pStyle w:val="Heading3"/>
+      </w:pPr>
+      <w:r>
+        <w:rPr>
           <w:highlight w:val="white"/>
         </w:rPr>
         <w:t>Stride:</w:t>
@@ -84,6 +66,17 @@
     </w:p>
     <w:p>
       <w:pPr>
+        <w:pStyle w:val="Heading3"/>
+      </w:pPr>
+      <w:r>
+        <w:rPr>
+          <w:highlight w:val="white"/>
+        </w:rPr>
+        <w:t>Why Stride?</w:t>
+      </w:r>
+    </w:p>
+    <w:p>
+      <w:pPr>
         <w:spacing w:before="220"/>
         <w:rPr>
           <w:sz w:val="24"/>
@@ -92,74 +85,107 @@
       </w:pPr>
       <w:r>
         <w:rPr>
-          <w:b/>
+          <w:sz w:val="24"/>
+          <w:szCs w:val="24"/>
+          <w:highlight w:val="white"/>
+        </w:rPr>
+        <w:t>We believe that the three most exciting changes in techn</w:t>
+      </w:r>
+      <w:r>
+        <w:rPr>
+          <w:sz w:val="24"/>
+          <w:szCs w:val="24"/>
+          <w:highlight w:val="white"/>
+        </w:rPr>
+        <w:t>ology are mobile, data and great design</w:t>
+      </w:r>
+      <w:r>
+        <w:rPr>
+          <w:sz w:val="24"/>
+          <w:szCs w:val="24"/>
+          <w:highlight w:val="white"/>
+        </w:rPr>
+        <w:t>.  These changes create an opportunity to provide people new services at work that match the experiences in their personal lives.  We are looking for people to join the team that have a shared vision that now is the time to make software that is fun and easy to use.</w:t>
+      </w:r>
+    </w:p>
+    <w:p>
+      <w:pPr>
+        <w:spacing w:before="220"/>
+        <w:rPr>
+          <w:sz w:val="24"/>
+          <w:szCs w:val="24"/>
+        </w:rPr>
+      </w:pPr>
+    </w:p>
+    <w:p>
+      <w:pPr>
+        <w:pStyle w:val="Heading3"/>
+      </w:pPr>
+      <w:r>
+        <w:rPr>
+          <w:highlight w:val="white"/>
+        </w:rPr>
+        <w:t>About Us:</w:t>
+      </w:r>
+    </w:p>
+    <w:p>
+      <w:pPr>
+        <w:shd w:val="clear" w:color="auto" w:fill="FFFFFF"/>
+        <w:rPr>
+          <w:rFonts w:eastAsia="Times New Roman"/>
           <w:color w:val="222222"/>
           <w:sz w:val="24"/>
           <w:szCs w:val="24"/>
-          <w:highlight w:val="white"/>
-        </w:rPr>
-        <w:t>Why Stride?</w:t>
-      </w:r>
-    </w:p>
-    <w:p>
-      <w:pPr>
-        <w:spacing w:before="220"/>
-        <w:rPr>
-          <w:sz w:val="24"/>
-          <w:szCs w:val="24"/>
-        </w:rPr>
-      </w:pPr>
-      <w:r>
-        <w:rPr>
-          <w:sz w:val="24"/>
-          <w:szCs w:val="24"/>
-          <w:highlight w:val="white"/>
-        </w:rPr>
-        <w:t>We believe that the three most exciting changes in techn</w:t>
-      </w:r>
-      <w:r>
-        <w:rPr>
-          <w:sz w:val="24"/>
-          <w:szCs w:val="24"/>
-          <w:highlight w:val="white"/>
-        </w:rPr>
-        <w:t>ology are mobile, data and great design</w:t>
-      </w:r>
-      <w:r>
-        <w:rPr>
-          <w:sz w:val="24"/>
-          <w:szCs w:val="24"/>
-          <w:highlight w:val="white"/>
-        </w:rPr>
-        <w:t>.  These changes create an opportunity to provide people new services at work that match the experiences in their personal lives.  We are looking for people to join the team that have a shared vision that now is the time to make software that is fun and easy to use.</w:t>
-      </w:r>
-    </w:p>
-    <w:p>
-      <w:pPr>
-        <w:spacing w:before="220"/>
-        <w:rPr>
-          <w:sz w:val="24"/>
-          <w:szCs w:val="24"/>
-        </w:rPr>
-      </w:pPr>
-    </w:p>
-    <w:p>
-      <w:pPr>
-        <w:spacing w:after="220"/>
-        <w:rPr>
-          <w:sz w:val="24"/>
-          <w:szCs w:val="24"/>
-        </w:rPr>
-      </w:pPr>
-      <w:r>
-        <w:rPr>
-          <w:b/>
+        </w:rPr>
+      </w:pPr>
+      <w:r>
+        <w:rPr>
+          <w:rFonts w:eastAsia="Times New Roman"/>
           <w:color w:val="222222"/>
           <w:sz w:val="24"/>
           <w:szCs w:val="24"/>
-          <w:highlight w:val="white"/>
-        </w:rPr>
-        <w:t>About Us:</w:t>
+        </w:rPr>
+        <w:t xml:space="preserve">Sam </w:t>
+      </w:r>
+      <w:proofErr w:type="spellStart"/>
+      <w:r>
+        <w:rPr>
+          <w:rFonts w:eastAsia="Times New Roman"/>
+          <w:color w:val="222222"/>
+          <w:sz w:val="24"/>
+          <w:szCs w:val="24"/>
+        </w:rPr>
+        <w:t>Khavari</w:t>
+      </w:r>
+      <w:proofErr w:type="spellEnd"/>
+      <w:r>
+        <w:rPr>
+          <w:rFonts w:eastAsia="Times New Roman"/>
+          <w:color w:val="222222"/>
+          <w:sz w:val="24"/>
+          <w:szCs w:val="24"/>
+        </w:rPr>
+        <w:t xml:space="preserve"> and I have been working on messaging and collaboration for 10+ years.  We have worked on every part of messaging from enterprise email to mobile photo messaging.  Most recently we were leaders at </w:t>
+      </w:r>
+      <w:proofErr w:type="spellStart"/>
+      <w:r>
+        <w:rPr>
+          <w:rFonts w:eastAsia="Times New Roman"/>
+          <w:color w:val="222222"/>
+          <w:sz w:val="24"/>
+          <w:szCs w:val="24"/>
+        </w:rPr>
+        <w:t>Zimbra</w:t>
+      </w:r>
+      <w:proofErr w:type="spellEnd"/>
+      <w:r>
+        <w:rPr>
+          <w:rFonts w:eastAsia="Times New Roman"/>
+          <w:color w:val="222222"/>
+          <w:sz w:val="24"/>
+          <w:szCs w:val="24"/>
+        </w:rPr>
+        <w:t xml:space="preserve"> where we built a $50M+ open source email business that was acquired by Yahoo! and then VMware.  Sam and I have been critical executives as part of 3 exits in the last 10 years totaling over $500M.</w:t>
       </w:r>
     </w:p>
     <w:p>
@@ -172,86 +198,12 @@
           <w:szCs w:val="24"/>
         </w:rPr>
       </w:pPr>
-      <w:r>
-        <w:rPr>
-          <w:rFonts w:eastAsia="Times New Roman"/>
-          <w:color w:val="222222"/>
-          <w:sz w:val="24"/>
-          <w:szCs w:val="24"/>
-        </w:rPr>
-        <w:t xml:space="preserve">Sam </w:t>
-      </w:r>
-      <w:proofErr w:type="spellStart"/>
-      <w:r>
-        <w:rPr>
-          <w:rFonts w:eastAsia="Times New Roman"/>
-          <w:color w:val="222222"/>
-          <w:sz w:val="24"/>
-          <w:szCs w:val="24"/>
-        </w:rPr>
-        <w:t>Khavari</w:t>
-      </w:r>
-      <w:proofErr w:type="spellEnd"/>
-      <w:r>
-        <w:rPr>
-          <w:rFonts w:eastAsia="Times New Roman"/>
-          <w:color w:val="222222"/>
-          <w:sz w:val="24"/>
-          <w:szCs w:val="24"/>
-        </w:rPr>
-        <w:t xml:space="preserve"> and I have been working on messaging and collaboration for 10+ years.  We have worked on every part of messaging from enterprise email to mobile photo messaging.  Most recently we were leaders at </w:t>
-      </w:r>
-      <w:proofErr w:type="spellStart"/>
-      <w:r>
-        <w:rPr>
-          <w:rFonts w:eastAsia="Times New Roman"/>
-          <w:color w:val="222222"/>
-          <w:sz w:val="24"/>
-          <w:szCs w:val="24"/>
-        </w:rPr>
-        <w:t>Zimbra</w:t>
-      </w:r>
-      <w:proofErr w:type="spellEnd"/>
-      <w:r>
-        <w:rPr>
-          <w:rFonts w:eastAsia="Times New Roman"/>
-          <w:color w:val="222222"/>
-          <w:sz w:val="24"/>
-          <w:szCs w:val="24"/>
-        </w:rPr>
-        <w:t xml:space="preserve"> where we built a $50M+ open source email business that was acquired by Yahoo! and then VMware.  Sam and I have been critical executives as part of 3 exits in the last 10 years totaling over $500M.</w:t>
-      </w:r>
-    </w:p>
-    <w:p>
-      <w:pPr>
-        <w:shd w:val="clear" w:color="auto" w:fill="FFFFFF"/>
-        <w:rPr>
-          <w:rFonts w:eastAsia="Times New Roman"/>
-          <w:color w:val="222222"/>
-          <w:sz w:val="24"/>
-          <w:szCs w:val="24"/>
-        </w:rPr>
-      </w:pPr>
-    </w:p>
-    <w:p>
-      <w:pPr>
-        <w:shd w:val="clear" w:color="auto" w:fill="FFFFFF"/>
-        <w:rPr>
-          <w:rFonts w:eastAsia="Times New Roman"/>
-          <w:color w:val="222222"/>
-          <w:sz w:val="24"/>
-          <w:szCs w:val="24"/>
-        </w:rPr>
-      </w:pPr>
-      <w:r>
-        <w:rPr>
-          <w:rFonts w:eastAsia="Times New Roman"/>
-          <w:b/>
-          <w:bCs/>
-          <w:color w:val="222222"/>
-          <w:sz w:val="24"/>
-          <w:szCs w:val="24"/>
-        </w:rPr>
+    </w:p>
+    <w:p>
+      <w:pPr>
+        <w:pStyle w:val="Heading3"/>
+      </w:pPr>
+      <w:r>
         <w:t>Fundraising:</w:t>
       </w:r>
     </w:p>
@@ -380,19 +332,9 @@
     </w:p>
     <w:p>
       <w:pPr>
-        <w:spacing w:after="220"/>
-        <w:rPr>
-          <w:sz w:val="24"/>
-          <w:szCs w:val="24"/>
-        </w:rPr>
-      </w:pPr>
-      <w:r>
-        <w:rPr>
-          <w:b/>
-          <w:color w:val="111111"/>
-          <w:sz w:val="24"/>
-          <w:szCs w:val="24"/>
-        </w:rPr>
+        <w:pStyle w:val="Heading3"/>
+      </w:pPr>
+      <w:r>
         <w:t>Location:</w:t>
       </w:r>
     </w:p>
@@ -422,26 +364,12 @@
     </w:p>
     <w:p>
       <w:pPr>
-        <w:spacing w:after="220"/>
-        <w:rPr>
-          <w:sz w:val="24"/>
-          <w:szCs w:val="24"/>
-        </w:rPr>
-      </w:pPr>
-      <w:r>
-        <w:rPr>
-          <w:b/>
-          <w:sz w:val="24"/>
-          <w:szCs w:val="24"/>
-        </w:rPr>
+        <w:pStyle w:val="Heading3"/>
+      </w:pPr>
+      <w:r>
         <w:t>Requirements</w:t>
       </w:r>
       <w:r>
-        <w:rPr>
-          <w:b/>
-          <w:sz w:val="24"/>
-          <w:szCs w:val="24"/>
-        </w:rPr>
         <w:t>:</w:t>
       </w:r>
     </w:p>
@@ -744,46 +672,30 @@
           <w:szCs w:val="24"/>
           <w:shd w:val="clear" w:color="auto" w:fill="FFFFFF"/>
         </w:rPr>
-        <w:t xml:space="preserve">Fluency in Photoshop and </w:t>
+        <w:t>Fluency in Photoshop and Proto.io</w:t>
+      </w:r>
+    </w:p>
+    <w:p>
+      <w:pPr>
+        <w:spacing w:after="220"/>
+        <w:contextualSpacing/>
+        <w:rPr>
+          <w:sz w:val="24"/>
+          <w:szCs w:val="24"/>
+        </w:rPr>
+      </w:pPr>
+    </w:p>
+    <w:p>
+      <w:pPr>
+        <w:pStyle w:val="Heading3"/>
+      </w:pPr>
+      <w:r>
+        <w:t>Ben</w:t>
       </w:r>
       <w:bookmarkStart w:id="0" w:name="_GoBack"/>
       <w:bookmarkEnd w:id="0"/>
       <w:r>
-        <w:rPr>
-          <w:rFonts w:eastAsia="Times New Roman"/>
-          <w:color w:val="666666"/>
-          <w:sz w:val="24"/>
-          <w:szCs w:val="24"/>
-          <w:shd w:val="clear" w:color="auto" w:fill="FFFFFF"/>
-        </w:rPr>
-        <w:t>Proto.io</w:t>
-      </w:r>
-    </w:p>
-    <w:p>
-      <w:pPr>
-        <w:spacing w:after="220"/>
-        <w:contextualSpacing/>
-        <w:rPr>
-          <w:sz w:val="24"/>
-          <w:szCs w:val="24"/>
-        </w:rPr>
-      </w:pPr>
-    </w:p>
-    <w:p>
-      <w:pPr>
-        <w:spacing w:after="220"/>
-        <w:rPr>
-          <w:sz w:val="24"/>
-          <w:szCs w:val="24"/>
-        </w:rPr>
-      </w:pPr>
-      <w:r>
-        <w:rPr>
-          <w:b/>
-          <w:sz w:val="24"/>
-          <w:szCs w:val="24"/>
-        </w:rPr>
-        <w:t>Benefits:</w:t>
+        <w:t>efits:</w:t>
       </w:r>
     </w:p>
     <w:p>
@@ -2231,7 +2143,7 @@
 </file>
 
 <file path=customXml/itemProps1.xml><?xml version="1.0" encoding="utf-8"?>
-<ds:datastoreItem xmlns:ds="http://schemas.openxmlformats.org/officeDocument/2006/customXml" ds:itemID="{C050F9E0-D52C-A341-8CCE-919926D09A31}">
+<ds:datastoreItem xmlns:ds="http://schemas.openxmlformats.org/officeDocument/2006/customXml" ds:itemID="{031B6B8B-3D47-5547-A12F-3DF8A780E231}">
   <ds:schemaRefs>
     <ds:schemaRef ds:uri="http://schemas.openxmlformats.org/officeDocument/2006/bibliography"/>
   </ds:schemaRefs>
